--- a/Projects/Module 1/module1.docx
+++ b/Projects/Module 1/module1.docx
@@ -39,8 +39,16 @@
         <w:rPr/>
       </w:pPr>
       <w:r>
-        <w:rPr/>
-        <w:t xml:space="preserve">Part 1 </w:t>
+        <w:rPr>
+          <w:b/>
+          <w:bCs/>
+          <w:u w:val="single"/>
+        </w:rPr>
+        <w:t>Part 1</w:t>
+      </w:r>
+      <w:r>
+        <w:rPr/>
+        <w:t xml:space="preserve"> </w:t>
       </w:r>
     </w:p>
     <w:p>
@@ -235,23 +243,31 @@
       </w:r>
       <w:r>
         <w:rPr/>
-        <w:t>DISPLAY sum</w:t>
-      </w:r>
-    </w:p>
-    <w:p>
-      <w:pPr>
-        <w:pStyle w:val="Normal"/>
-        <w:bidi w:val="0"/>
-        <w:jc w:val="left"/>
-        <w:rPr/>
-      </w:pPr>
-      <w:r>
-        <w:rPr/>
-        <w:t xml:space="preserve">      </w:t>
-      </w:r>
-      <w:r>
-        <w:rPr/>
-        <w:t>DISPLAY difference</w:t>
+        <w:t xml:space="preserve">DISPLAY </w:t>
+      </w:r>
+      <w:r>
+        <w:rPr/>
+        <w:t>addition sum</w:t>
+      </w:r>
+    </w:p>
+    <w:p>
+      <w:pPr>
+        <w:pStyle w:val="Normal"/>
+        <w:bidi w:val="0"/>
+        <w:jc w:val="left"/>
+        <w:rPr/>
+      </w:pPr>
+      <w:r>
+        <w:rPr/>
+        <w:t xml:space="preserve">      </w:t>
+      </w:r>
+      <w:r>
+        <w:rPr/>
+        <w:t xml:space="preserve">DISPLAY </w:t>
+      </w:r>
+      <w:r>
+        <w:rPr/>
+        <w:t xml:space="preserve">subtraction sum </w:t>
       </w:r>
     </w:p>
     <w:p>
@@ -423,11 +439,20 @@
         <w:pStyle w:val="Normal"/>
         <w:bidi w:val="0"/>
         <w:jc w:val="left"/>
-        <w:rPr/>
-      </w:pPr>
-      <w:r>
-        <w:rPr/>
-        <w:t xml:space="preserve">Part 2 </w:t>
+        <w:rPr>
+          <w:b/>
+          <w:b/>
+          <w:bCs/>
+          <w:u w:val="single"/>
+        </w:rPr>
+      </w:pPr>
+      <w:r>
+        <w:rPr>
+          <w:b/>
+          <w:bCs/>
+          <w:u w:val="single"/>
+        </w:rPr>
+        <w:t>Part 2</w:t>
       </w:r>
     </w:p>
     <w:p>
@@ -622,23 +647,39 @@
       </w:r>
       <w:r>
         <w:rPr/>
-        <w:t>DISPLAY sum</w:t>
-      </w:r>
-    </w:p>
-    <w:p>
-      <w:pPr>
-        <w:pStyle w:val="Normal"/>
-        <w:bidi w:val="0"/>
-        <w:jc w:val="left"/>
-        <w:rPr/>
-      </w:pPr>
-      <w:r>
-        <w:rPr/>
-        <w:t xml:space="preserve">      </w:t>
-      </w:r>
-      <w:r>
-        <w:rPr/>
-        <w:t>DISPLAY difference</w:t>
+        <w:t xml:space="preserve">DISPLAY </w:t>
+      </w:r>
+      <w:r>
+        <w:rPr>
+          <w:u w:val="single"/>
+        </w:rPr>
+        <w:t xml:space="preserve">Multiplication </w:t>
+      </w:r>
+      <w:r>
+        <w:rPr>
+          <w:u w:val="single"/>
+        </w:rPr>
+        <w:t>sum</w:t>
+      </w:r>
+    </w:p>
+    <w:p>
+      <w:pPr>
+        <w:pStyle w:val="Normal"/>
+        <w:bidi w:val="0"/>
+        <w:jc w:val="left"/>
+        <w:rPr/>
+      </w:pPr>
+      <w:r>
+        <w:rPr/>
+        <w:t xml:space="preserve">      </w:t>
+      </w:r>
+      <w:r>
+        <w:rPr/>
+        <w:t xml:space="preserve">DISPLAY </w:t>
+      </w:r>
+      <w:r>
+        <w:rPr/>
+        <w:t>Division sum</w:t>
       </w:r>
     </w:p>
     <w:p>
@@ -768,6 +809,73 @@
       <w:r>
         <w:rPr/>
         <w:t>sum)</w:t>
+      </w:r>
+    </w:p>
+    <w:p>
+      <w:pPr>
+        <w:pStyle w:val="Normal"/>
+        <w:bidi w:val="0"/>
+        <w:jc w:val="left"/>
+        <w:rPr/>
+      </w:pPr>
+      <w:r>
+        <w:rPr/>
+      </w:r>
+    </w:p>
+    <w:p>
+      <w:pPr>
+        <w:pStyle w:val="Normal"/>
+        <w:bidi w:val="0"/>
+        <w:jc w:val="left"/>
+        <w:rPr/>
+      </w:pPr>
+      <w:r>
+        <w:rPr/>
+        <w:drawing>
+          <wp:anchor behindDoc="0" distT="0" distB="0" distL="0" distR="0" simplePos="0" locked="0" layoutInCell="0" allowOverlap="1" relativeHeight="3">
+            <wp:simplePos x="0" y="0"/>
+            <wp:positionH relativeFrom="column">
+              <wp:align>center</wp:align>
+            </wp:positionH>
+            <wp:positionV relativeFrom="paragraph">
+              <wp:posOffset>635</wp:posOffset>
+            </wp:positionV>
+            <wp:extent cx="6120130" cy="3562350"/>
+            <wp:effectExtent l="0" t="0" r="0" b="0"/>
+            <wp:wrapSquare wrapText="largest"/>
+            <wp:docPr id="2" name="Image2" descr=""/>
+            <wp:cNvGraphicFramePr>
+              <a:graphicFrameLocks xmlns:a="http://schemas.openxmlformats.org/drawingml/2006/main" noChangeAspect="1"/>
+            </wp:cNvGraphicFramePr>
+            <a:graphic xmlns:a="http://schemas.openxmlformats.org/drawingml/2006/main">
+              <a:graphicData uri="http://schemas.openxmlformats.org/drawingml/2006/picture">
+                <pic:pic xmlns:pic="http://schemas.openxmlformats.org/drawingml/2006/picture">
+                  <pic:nvPicPr>
+                    <pic:cNvPr id="2" name="Image2" descr=""/>
+                    <pic:cNvPicPr>
+                      <a:picLocks noChangeAspect="1" noChangeArrowheads="1"/>
+                    </pic:cNvPicPr>
+                  </pic:nvPicPr>
+                  <pic:blipFill>
+                    <a:blip r:embed="rId3"/>
+                    <a:stretch>
+                      <a:fillRect/>
+                    </a:stretch>
+                  </pic:blipFill>
+                  <pic:spPr bwMode="auto">
+                    <a:xfrm>
+                      <a:off x="0" y="0"/>
+                      <a:ext cx="6120130" cy="3562350"/>
+                    </a:xfrm>
+                    <a:prstGeom prst="rect">
+                      <a:avLst/>
+                    </a:prstGeom>
+                  </pic:spPr>
+                </pic:pic>
+              </a:graphicData>
+            </a:graphic>
+          </wp:anchor>
+        </w:drawing>
       </w:r>
     </w:p>
     <w:sectPr>

--- a/Projects/Module 1/module1.docx
+++ b/Projects/Module 1/module1.docx
@@ -18,6 +18,40 @@
         <w:t>Module 1</w:t>
         <w:br/>
         <w:t>12/9/2025</w:t>
+      </w:r>
+    </w:p>
+    <w:p>
+      <w:pPr>
+        <w:pStyle w:val="Normal"/>
+        <w:bidi w:val="0"/>
+        <w:jc w:val="left"/>
+        <w:rPr/>
+      </w:pPr>
+      <w:r>
+        <w:rPr/>
+      </w:r>
+    </w:p>
+    <w:p>
+      <w:pPr>
+        <w:pStyle w:val="Normal"/>
+        <w:bidi w:val="0"/>
+        <w:jc w:val="left"/>
+        <w:rPr/>
+      </w:pPr>
+      <w:r>
+        <w:rPr/>
+      </w:r>
+    </w:p>
+    <w:p>
+      <w:pPr>
+        <w:pStyle w:val="Normal"/>
+        <w:bidi w:val="0"/>
+        <w:jc w:val="left"/>
+        <w:rPr/>
+      </w:pPr>
+      <w:r>
+        <w:rPr/>
+        <w:t>Github -- https://github.com/theG3RMAN</w:t>
       </w:r>
     </w:p>
     <w:p>
